--- a/SOW/NC05_SOW.docx
+++ b/SOW/NC05_SOW.docx
@@ -547,6 +547,7 @@
           <w:u w:val="single"/>
         </w:rPr>
       </w:pPr>
+      <w:proofErr w:type="spellStart"/>
       <w:r>
         <w:rPr>
           <w:rFonts w:ascii="Century Gothic" w:eastAsia="Century Gothic" w:hAnsi="Century Gothic" w:cs="Century Gothic"/>
@@ -558,6 +559,7 @@
         <w:lastRenderedPageBreak/>
         <w:t>Revision</w:t>
       </w:r>
+      <w:proofErr w:type="spellEnd"/>
       <w:r>
         <w:rPr>
           <w:rFonts w:ascii="Century Gothic" w:eastAsia="Century Gothic" w:hAnsi="Century Gothic" w:cs="Century Gothic"/>
@@ -994,7 +996,27 @@
           <w:sz w:val="36"/>
           <w:szCs w:val="36"/>
         </w:rPr>
-        <w:t>Piano Strategico/Strategic Plan</w:t>
+        <w:t>Situazione attuale/</w:t>
+      </w:r>
+      <w:proofErr w:type="spellStart"/>
+      <w:r>
+        <w:rPr>
+          <w:rFonts w:ascii="Century Gothic" w:eastAsia="Century Gothic" w:hAnsi="Century Gothic" w:cs="Century Gothic"/>
+          <w:color w:val="1F4E79"/>
+          <w:sz w:val="36"/>
+          <w:szCs w:val="36"/>
+        </w:rPr>
+        <w:t>Current</w:t>
+      </w:r>
+      <w:proofErr w:type="spellEnd"/>
+      <w:r>
+        <w:rPr>
+          <w:rFonts w:ascii="Century Gothic" w:eastAsia="Century Gothic" w:hAnsi="Century Gothic" w:cs="Century Gothic"/>
+          <w:color w:val="1F4E79"/>
+          <w:sz w:val="36"/>
+          <w:szCs w:val="36"/>
+        </w:rPr>
+        <w:t xml:space="preserve"> situation</w:t>
       </w:r>
     </w:p>
     <w:p>
@@ -1074,7 +1096,16 @@
           <w:sz w:val="36"/>
           <w:szCs w:val="36"/>
         </w:rPr>
-        <w:t xml:space="preserve"> Ambito del Prodotto/Product Scope</w:t>
+        <w:t xml:space="preserve"> </w:t>
+      </w:r>
+      <w:r>
+        <w:rPr>
+          <w:rFonts w:ascii="Century Gothic" w:eastAsia="Century Gothic" w:hAnsi="Century Gothic" w:cs="Century Gothic"/>
+          <w:color w:val="1F4E79"/>
+          <w:sz w:val="36"/>
+          <w:szCs w:val="36"/>
+        </w:rPr>
+        <w:t>Piano Strategico/Strategic Plan</w:t>
       </w:r>
     </w:p>
     <w:p>
@@ -1095,6 +1126,7 @@
           <w:szCs w:val="36"/>
         </w:rPr>
       </w:pPr>
+      <w:proofErr w:type="gramStart"/>
       <w:r>
         <w:rPr>
           <w:rFonts w:ascii="Garamond" w:eastAsia="Garamond" w:hAnsi="Garamond" w:cs="Garamond"/>
@@ -1122,7 +1154,17 @@
           <w:sz w:val="24"/>
           <w:szCs w:val="24"/>
         </w:rPr>
-        <w:t>, intende incrementare le proprie attività di business ottimizzando la vendita dei libri attraverso un supporto online</w:t>
+        <w:t>,</w:t>
+      </w:r>
+      <w:proofErr w:type="gramEnd"/>
+      <w:r>
+        <w:rPr>
+          <w:rFonts w:ascii="Garamond" w:eastAsia="Garamond" w:hAnsi="Garamond" w:cs="Garamond"/>
+          <w:color w:val="000000"/>
+          <w:sz w:val="24"/>
+          <w:szCs w:val="24"/>
+        </w:rPr>
+        <w:t xml:space="preserve"> intende incrementare le proprie attività di business ottimizzando la vendita dei libri attraverso un supporto online</w:t>
       </w:r>
       <w:r>
         <w:rPr>
@@ -1622,6 +1664,7 @@
         </w:rPr>
         <w:t xml:space="preserve"> </w:t>
       </w:r>
+      <w:proofErr w:type="gramStart"/>
       <w:r>
         <w:rPr>
           <w:rFonts w:ascii="Garamond" w:eastAsia="Garamond" w:hAnsi="Garamond" w:cs="Garamond"/>
@@ -1630,6 +1673,7 @@
         </w:rPr>
         <w:t>Novembre</w:t>
       </w:r>
+      <w:proofErr w:type="gramEnd"/>
       <w:r>
         <w:rPr>
           <w:rFonts w:ascii="Garamond" w:eastAsia="Garamond" w:hAnsi="Garamond" w:cs="Garamond"/>
@@ -1683,6 +1727,7 @@
         </w:rPr>
         <w:t xml:space="preserve">Fine: </w:t>
       </w:r>
+      <w:proofErr w:type="gramStart"/>
       <w:r>
         <w:rPr>
           <w:rFonts w:ascii="Garamond" w:eastAsia="Garamond" w:hAnsi="Garamond" w:cs="Garamond"/>
@@ -1692,6 +1737,7 @@
         </w:rPr>
         <w:t>Gennaio</w:t>
       </w:r>
+      <w:proofErr w:type="gramEnd"/>
       <w:r>
         <w:rPr>
           <w:rFonts w:ascii="Garamond" w:eastAsia="Garamond" w:hAnsi="Garamond" w:cs="Garamond"/>
@@ -1785,7 +1831,67 @@
           <w:sz w:val="24"/>
           <w:szCs w:val="24"/>
         </w:rPr>
-        <w:t>, ODD, Matrice di Tracciabilità, Test Plan, Test Case Specification, Test incident Report, Test Summary Report, Manuale D’Uso, Manuale Installazione e ogni altro documento richiesto per lo sviluppo del sistema.</w:t>
+        <w:t xml:space="preserve">, ODD, Matrice di Tracciabilità, Test Plan, Test Case </w:t>
+      </w:r>
+      <w:proofErr w:type="spellStart"/>
+      <w:r>
+        <w:rPr>
+          <w:rFonts w:ascii="Garamond" w:eastAsia="Garamond" w:hAnsi="Garamond" w:cs="Garamond"/>
+          <w:color w:val="000000"/>
+          <w:sz w:val="24"/>
+          <w:szCs w:val="24"/>
+        </w:rPr>
+        <w:t>Specification</w:t>
+      </w:r>
+      <w:proofErr w:type="spellEnd"/>
+      <w:r>
+        <w:rPr>
+          <w:rFonts w:ascii="Garamond" w:eastAsia="Garamond" w:hAnsi="Garamond" w:cs="Garamond"/>
+          <w:color w:val="000000"/>
+          <w:sz w:val="24"/>
+          <w:szCs w:val="24"/>
+        </w:rPr>
+        <w:t xml:space="preserve">, Test </w:t>
+      </w:r>
+      <w:proofErr w:type="spellStart"/>
+      <w:r>
+        <w:rPr>
+          <w:rFonts w:ascii="Garamond" w:eastAsia="Garamond" w:hAnsi="Garamond" w:cs="Garamond"/>
+          <w:color w:val="000000"/>
+          <w:sz w:val="24"/>
+          <w:szCs w:val="24"/>
+        </w:rPr>
+        <w:t>incident</w:t>
+      </w:r>
+      <w:proofErr w:type="spellEnd"/>
+      <w:r>
+        <w:rPr>
+          <w:rFonts w:ascii="Garamond" w:eastAsia="Garamond" w:hAnsi="Garamond" w:cs="Garamond"/>
+          <w:color w:val="000000"/>
+          <w:sz w:val="24"/>
+          <w:szCs w:val="24"/>
+        </w:rPr>
+        <w:t xml:space="preserve"> Report, Test </w:t>
+      </w:r>
+      <w:proofErr w:type="spellStart"/>
+      <w:r>
+        <w:rPr>
+          <w:rFonts w:ascii="Garamond" w:eastAsia="Garamond" w:hAnsi="Garamond" w:cs="Garamond"/>
+          <w:color w:val="000000"/>
+          <w:sz w:val="24"/>
+          <w:szCs w:val="24"/>
+        </w:rPr>
+        <w:t>Summary</w:t>
+      </w:r>
+      <w:proofErr w:type="spellEnd"/>
+      <w:r>
+        <w:rPr>
+          <w:rFonts w:ascii="Garamond" w:eastAsia="Garamond" w:hAnsi="Garamond" w:cs="Garamond"/>
+          <w:color w:val="000000"/>
+          <w:sz w:val="24"/>
+          <w:szCs w:val="24"/>
+        </w:rPr>
+        <w:t xml:space="preserve"> Report, Manuale D’Uso, Manuale Installazione e ogni altro documento richiesto per lo sviluppo del sistema.</w:t>
       </w:r>
     </w:p>
     <w:p>
@@ -1818,8 +1924,19 @@
           <w:sz w:val="36"/>
           <w:szCs w:val="36"/>
         </w:rPr>
-        <w:t>Vincoli/Constraints</w:t>
-      </w:r>
+        <w:t>Vincoli/</w:t>
+      </w:r>
+      <w:proofErr w:type="spellStart"/>
+      <w:r>
+        <w:rPr>
+          <w:rFonts w:ascii="Century Gothic" w:eastAsia="Century Gothic" w:hAnsi="Century Gothic" w:cs="Century Gothic"/>
+          <w:color w:val="1F4E79"/>
+          <w:sz w:val="36"/>
+          <w:szCs w:val="36"/>
+        </w:rPr>
+        <w:t>Constraints</w:t>
+      </w:r>
+      <w:proofErr w:type="spellEnd"/>
     </w:p>
     <w:p>
       <w:pPr>
@@ -1870,7 +1987,27 @@
           <w:sz w:val="24"/>
           <w:szCs w:val="24"/>
         </w:rPr>
-        <w:t>Budget/Effort non superiore a 50*4 ore</w:t>
+        <w:t>Budget/</w:t>
+      </w:r>
+      <w:proofErr w:type="spellStart"/>
+      <w:r>
+        <w:rPr>
+          <w:rFonts w:ascii="Garamond" w:eastAsia="Garamond" w:hAnsi="Garamond" w:cs="Garamond"/>
+          <w:color w:val="000000"/>
+          <w:sz w:val="24"/>
+          <w:szCs w:val="24"/>
+        </w:rPr>
+        <w:t>Effort</w:t>
+      </w:r>
+      <w:proofErr w:type="spellEnd"/>
+      <w:r>
+        <w:rPr>
+          <w:rFonts w:ascii="Garamond" w:eastAsia="Garamond" w:hAnsi="Garamond" w:cs="Garamond"/>
+          <w:color w:val="000000"/>
+          <w:sz w:val="24"/>
+          <w:szCs w:val="24"/>
+        </w:rPr>
+        <w:t xml:space="preserve"> non superiore a 50*4 ore</w:t>
       </w:r>
     </w:p>
     <w:p>
@@ -1974,7 +2111,47 @@
           <w:sz w:val="24"/>
           <w:szCs w:val="24"/>
         </w:rPr>
-        <w:t>Utilizzo di un sistema di versioning, dove tutti i membri del team forniscono il loro contributo</w:t>
+        <w:t xml:space="preserve">Utilizzo di un sistema di </w:t>
+      </w:r>
+      <w:proofErr w:type="spellStart"/>
+      <w:r>
+        <w:rPr>
+          <w:rFonts w:ascii="Garamond" w:eastAsia="Garamond" w:hAnsi="Garamond" w:cs="Garamond"/>
+          <w:color w:val="000000"/>
+          <w:sz w:val="24"/>
+          <w:szCs w:val="24"/>
+        </w:rPr>
+        <w:t>versioning</w:t>
+      </w:r>
+      <w:proofErr w:type="spellEnd"/>
+      <w:r>
+        <w:rPr>
+          <w:rFonts w:ascii="Garamond" w:eastAsia="Garamond" w:hAnsi="Garamond" w:cs="Garamond"/>
+          <w:color w:val="000000"/>
+          <w:sz w:val="24"/>
+          <w:szCs w:val="24"/>
+        </w:rPr>
+        <w:t xml:space="preserve">, dove tutti i membri </w:t>
+      </w:r>
+      <w:proofErr w:type="gramStart"/>
+      <w:r>
+        <w:rPr>
+          <w:rFonts w:ascii="Garamond" w:eastAsia="Garamond" w:hAnsi="Garamond" w:cs="Garamond"/>
+          <w:color w:val="000000"/>
+          <w:sz w:val="24"/>
+          <w:szCs w:val="24"/>
+        </w:rPr>
+        <w:t>del team</w:t>
+      </w:r>
+      <w:proofErr w:type="gramEnd"/>
+      <w:r>
+        <w:rPr>
+          <w:rFonts w:ascii="Garamond" w:eastAsia="Garamond" w:hAnsi="Garamond" w:cs="Garamond"/>
+          <w:color w:val="000000"/>
+          <w:sz w:val="24"/>
+          <w:szCs w:val="24"/>
+        </w:rPr>
+        <w:t xml:space="preserve"> forniscono il loro contributo</w:t>
       </w:r>
     </w:p>
     <w:p>
@@ -2000,8 +2177,19 @@
           <w:sz w:val="24"/>
           <w:szCs w:val="24"/>
         </w:rPr>
-        <w:t>Utilizzo di tool di management (Trello</w:t>
-      </w:r>
+        <w:t>Utilizzo di tool di management (</w:t>
+      </w:r>
+      <w:proofErr w:type="spellStart"/>
+      <w:r>
+        <w:rPr>
+          <w:rFonts w:ascii="Garamond" w:eastAsia="Garamond" w:hAnsi="Garamond" w:cs="Garamond"/>
+          <w:color w:val="000000"/>
+          <w:sz w:val="24"/>
+          <w:szCs w:val="24"/>
+        </w:rPr>
+        <w:t>Trello</w:t>
+      </w:r>
+      <w:proofErr w:type="spellEnd"/>
       <w:r>
         <w:rPr>
           <w:rFonts w:ascii="Garamond" w:eastAsia="Garamond" w:hAnsi="Garamond" w:cs="Garamond"/>
@@ -2043,7 +2231,27 @@
           <w:sz w:val="24"/>
           <w:szCs w:val="24"/>
         </w:rPr>
-        <w:t>Utilizzo di Slack per comunicazione</w:t>
+        <w:t xml:space="preserve">Utilizzo di </w:t>
+      </w:r>
+      <w:proofErr w:type="spellStart"/>
+      <w:r>
+        <w:rPr>
+          <w:rFonts w:ascii="Garamond" w:eastAsia="Garamond" w:hAnsi="Garamond" w:cs="Garamond"/>
+          <w:color w:val="000000"/>
+          <w:sz w:val="24"/>
+          <w:szCs w:val="24"/>
+        </w:rPr>
+        <w:t>Slack</w:t>
+      </w:r>
+      <w:proofErr w:type="spellEnd"/>
+      <w:r>
+        <w:rPr>
+          <w:rFonts w:ascii="Garamond" w:eastAsia="Garamond" w:hAnsi="Garamond" w:cs="Garamond"/>
+          <w:color w:val="000000"/>
+          <w:sz w:val="24"/>
+          <w:szCs w:val="24"/>
+        </w:rPr>
+        <w:t xml:space="preserve"> per comunicazione</w:t>
       </w:r>
     </w:p>
     <w:p>
@@ -2069,8 +2277,39 @@
           <w:sz w:val="24"/>
           <w:szCs w:val="24"/>
         </w:rPr>
-        <w:t>Utilizzo di quality tool come Checkstyle</w:t>
-      </w:r>
+        <w:t xml:space="preserve">Utilizzo di </w:t>
+      </w:r>
+      <w:proofErr w:type="spellStart"/>
+      <w:r>
+        <w:rPr>
+          <w:rFonts w:ascii="Garamond" w:eastAsia="Garamond" w:hAnsi="Garamond" w:cs="Garamond"/>
+          <w:color w:val="000000"/>
+          <w:sz w:val="24"/>
+          <w:szCs w:val="24"/>
+        </w:rPr>
+        <w:t>quality</w:t>
+      </w:r>
+      <w:proofErr w:type="spellEnd"/>
+      <w:r>
+        <w:rPr>
+          <w:rFonts w:ascii="Garamond" w:eastAsia="Garamond" w:hAnsi="Garamond" w:cs="Garamond"/>
+          <w:color w:val="000000"/>
+          <w:sz w:val="24"/>
+          <w:szCs w:val="24"/>
+        </w:rPr>
+        <w:t xml:space="preserve"> tool come </w:t>
+      </w:r>
+      <w:proofErr w:type="spellStart"/>
+      <w:r>
+        <w:rPr>
+          <w:rFonts w:ascii="Garamond" w:eastAsia="Garamond" w:hAnsi="Garamond" w:cs="Garamond"/>
+          <w:color w:val="000000"/>
+          <w:sz w:val="24"/>
+          <w:szCs w:val="24"/>
+        </w:rPr>
+        <w:t>Checkstyle</w:t>
+      </w:r>
+      <w:proofErr w:type="spellEnd"/>
     </w:p>
     <w:p>
       <w:pPr>
@@ -2095,7 +2334,27 @@
           <w:sz w:val="24"/>
           <w:szCs w:val="24"/>
         </w:rPr>
-        <w:t>Parte di progetto con approccio Agile (Scrum)</w:t>
+        <w:t>Parte di progetto con approccio Agile (</w:t>
+      </w:r>
+      <w:proofErr w:type="spellStart"/>
+      <w:r>
+        <w:rPr>
+          <w:rFonts w:ascii="Garamond" w:eastAsia="Garamond" w:hAnsi="Garamond" w:cs="Garamond"/>
+          <w:color w:val="000000"/>
+          <w:sz w:val="24"/>
+          <w:szCs w:val="24"/>
+        </w:rPr>
+        <w:t>Scrum</w:t>
+      </w:r>
+      <w:proofErr w:type="spellEnd"/>
+      <w:r>
+        <w:rPr>
+          <w:rFonts w:ascii="Garamond" w:eastAsia="Garamond" w:hAnsi="Garamond" w:cs="Garamond"/>
+          <w:color w:val="000000"/>
+          <w:sz w:val="24"/>
+          <w:szCs w:val="24"/>
+        </w:rPr>
+        <w:t>)</w:t>
       </w:r>
     </w:p>
     <w:p>
@@ -2128,8 +2387,39 @@
           <w:sz w:val="36"/>
           <w:szCs w:val="36"/>
         </w:rPr>
-        <w:t>Criteri di Accettazione/Acceptance Criteria</w:t>
-      </w:r>
+        <w:t>Criteri di Accettazione/</w:t>
+      </w:r>
+      <w:proofErr w:type="spellStart"/>
+      <w:r>
+        <w:rPr>
+          <w:rFonts w:ascii="Century Gothic" w:eastAsia="Century Gothic" w:hAnsi="Century Gothic" w:cs="Century Gothic"/>
+          <w:color w:val="1F4E79"/>
+          <w:sz w:val="36"/>
+          <w:szCs w:val="36"/>
+        </w:rPr>
+        <w:t>Acceptance</w:t>
+      </w:r>
+      <w:proofErr w:type="spellEnd"/>
+      <w:r>
+        <w:rPr>
+          <w:rFonts w:ascii="Century Gothic" w:eastAsia="Century Gothic" w:hAnsi="Century Gothic" w:cs="Century Gothic"/>
+          <w:color w:val="1F4E79"/>
+          <w:sz w:val="36"/>
+          <w:szCs w:val="36"/>
+        </w:rPr>
+        <w:t xml:space="preserve"> </w:t>
+      </w:r>
+      <w:proofErr w:type="spellStart"/>
+      <w:r>
+        <w:rPr>
+          <w:rFonts w:ascii="Century Gothic" w:eastAsia="Century Gothic" w:hAnsi="Century Gothic" w:cs="Century Gothic"/>
+          <w:color w:val="1F4E79"/>
+          <w:sz w:val="36"/>
+          <w:szCs w:val="36"/>
+        </w:rPr>
+        <w:t>Criteria</w:t>
+      </w:r>
+      <w:proofErr w:type="spellEnd"/>
     </w:p>
     <w:p>
       <w:pPr>
@@ -2147,14 +2437,25 @@
         <w:spacing w:after="0" w:line="360" w:lineRule="auto"/>
         <w:jc w:val="both"/>
       </w:pPr>
-      <w:r>
-        <w:rPr>
-          <w:rFonts w:ascii="Garamond" w:eastAsia="Garamond" w:hAnsi="Garamond" w:cs="Garamond"/>
-          <w:color w:val="000000"/>
-          <w:sz w:val="24"/>
-          <w:szCs w:val="24"/>
-        </w:rPr>
-        <w:t xml:space="preserve">Branch coverage dei casi di test: almeno 75% </w:t>
+      <w:proofErr w:type="spellStart"/>
+      <w:r>
+        <w:rPr>
+          <w:rFonts w:ascii="Garamond" w:eastAsia="Garamond" w:hAnsi="Garamond" w:cs="Garamond"/>
+          <w:color w:val="000000"/>
+          <w:sz w:val="24"/>
+          <w:szCs w:val="24"/>
+        </w:rPr>
+        <w:t>Branch</w:t>
+      </w:r>
+      <w:proofErr w:type="spellEnd"/>
+      <w:r>
+        <w:rPr>
+          <w:rFonts w:ascii="Garamond" w:eastAsia="Garamond" w:hAnsi="Garamond" w:cs="Garamond"/>
+          <w:color w:val="000000"/>
+          <w:sz w:val="24"/>
+          <w:szCs w:val="24"/>
+        </w:rPr>
+        <w:t xml:space="preserve"> coverage dei casi di test: almeno 75% </w:t>
       </w:r>
     </w:p>
     <w:p>
@@ -2206,7 +2507,27 @@
           <w:sz w:val="24"/>
           <w:szCs w:val="24"/>
         </w:rPr>
-        <w:t>Il numero di warning dati in output da Checkstyle inferiore ad una soglia da definire (molto bassa).</w:t>
+        <w:t xml:space="preserve">Il numero di warning dati in output da </w:t>
+      </w:r>
+      <w:proofErr w:type="spellStart"/>
+      <w:r>
+        <w:rPr>
+          <w:rFonts w:ascii="Garamond" w:eastAsia="Garamond" w:hAnsi="Garamond" w:cs="Garamond"/>
+          <w:color w:val="000000"/>
+          <w:sz w:val="24"/>
+          <w:szCs w:val="24"/>
+        </w:rPr>
+        <w:t>Checkstyle</w:t>
+      </w:r>
+      <w:proofErr w:type="spellEnd"/>
+      <w:r>
+        <w:rPr>
+          <w:rFonts w:ascii="Garamond" w:eastAsia="Garamond" w:hAnsi="Garamond" w:cs="Garamond"/>
+          <w:color w:val="000000"/>
+          <w:sz w:val="24"/>
+          <w:szCs w:val="24"/>
+        </w:rPr>
+        <w:t xml:space="preserve"> inferiore ad una soglia da definire (molto bassa).</w:t>
       </w:r>
     </w:p>
     <w:p>
@@ -2265,7 +2586,47 @@
           <w:sz w:val="24"/>
           <w:szCs w:val="24"/>
         </w:rPr>
-        <w:t>Utilizzo di sistemi di build, come Maven o Gradle;</w:t>
+        <w:t xml:space="preserve">Utilizzo di sistemi di build, come </w:t>
+      </w:r>
+      <w:proofErr w:type="spellStart"/>
+      <w:r>
+        <w:rPr>
+          <w:rFonts w:ascii="Garamond" w:eastAsia="Garamond" w:hAnsi="Garamond" w:cs="Garamond"/>
+          <w:color w:val="000000"/>
+          <w:sz w:val="24"/>
+          <w:szCs w:val="24"/>
+        </w:rPr>
+        <w:t>Maven</w:t>
+      </w:r>
+      <w:proofErr w:type="spellEnd"/>
+      <w:r>
+        <w:rPr>
+          <w:rFonts w:ascii="Garamond" w:eastAsia="Garamond" w:hAnsi="Garamond" w:cs="Garamond"/>
+          <w:color w:val="000000"/>
+          <w:sz w:val="24"/>
+          <w:szCs w:val="24"/>
+        </w:rPr>
+        <w:t xml:space="preserve"> o </w:t>
+      </w:r>
+      <w:proofErr w:type="spellStart"/>
+      <w:r>
+        <w:rPr>
+          <w:rFonts w:ascii="Garamond" w:eastAsia="Garamond" w:hAnsi="Garamond" w:cs="Garamond"/>
+          <w:color w:val="000000"/>
+          <w:sz w:val="24"/>
+          <w:szCs w:val="24"/>
+        </w:rPr>
+        <w:t>Gradle</w:t>
+      </w:r>
+      <w:proofErr w:type="spellEnd"/>
+      <w:r>
+        <w:rPr>
+          <w:rFonts w:ascii="Garamond" w:eastAsia="Garamond" w:hAnsi="Garamond" w:cs="Garamond"/>
+          <w:color w:val="000000"/>
+          <w:sz w:val="24"/>
+          <w:szCs w:val="24"/>
+        </w:rPr>
+        <w:t>;</w:t>
       </w:r>
     </w:p>
     <w:p>
@@ -2291,7 +2652,47 @@
           <w:sz w:val="24"/>
           <w:szCs w:val="24"/>
         </w:rPr>
-        <w:t>Utilizzo del pull-based development tramite l’applicazione di code review;</w:t>
+        <w:t>Utilizzo del pull-</w:t>
+      </w:r>
+      <w:proofErr w:type="spellStart"/>
+      <w:r>
+        <w:rPr>
+          <w:rFonts w:ascii="Garamond" w:eastAsia="Garamond" w:hAnsi="Garamond" w:cs="Garamond"/>
+          <w:color w:val="000000"/>
+          <w:sz w:val="24"/>
+          <w:szCs w:val="24"/>
+        </w:rPr>
+        <w:t>based</w:t>
+      </w:r>
+      <w:proofErr w:type="spellEnd"/>
+      <w:r>
+        <w:rPr>
+          <w:rFonts w:ascii="Garamond" w:eastAsia="Garamond" w:hAnsi="Garamond" w:cs="Garamond"/>
+          <w:color w:val="000000"/>
+          <w:sz w:val="24"/>
+          <w:szCs w:val="24"/>
+        </w:rPr>
+        <w:t xml:space="preserve"> </w:t>
+      </w:r>
+      <w:proofErr w:type="spellStart"/>
+      <w:r>
+        <w:rPr>
+          <w:rFonts w:ascii="Garamond" w:eastAsia="Garamond" w:hAnsi="Garamond" w:cs="Garamond"/>
+          <w:color w:val="000000"/>
+          <w:sz w:val="24"/>
+          <w:szCs w:val="24"/>
+        </w:rPr>
+        <w:t>development</w:t>
+      </w:r>
+      <w:proofErr w:type="spellEnd"/>
+      <w:r>
+        <w:rPr>
+          <w:rFonts w:ascii="Garamond" w:eastAsia="Garamond" w:hAnsi="Garamond" w:cs="Garamond"/>
+          <w:color w:val="000000"/>
+          <w:sz w:val="24"/>
+          <w:szCs w:val="24"/>
+        </w:rPr>
+        <w:t xml:space="preserve"> tramite l’applicazione di code review;</w:t>
       </w:r>
     </w:p>
     <w:p>
@@ -2317,7 +2718,27 @@
           <w:sz w:val="24"/>
           <w:szCs w:val="24"/>
         </w:rPr>
-        <w:t>Utilizzo di un processo di Continuous Integration, tramite l’utilizzo di Travis. </w:t>
+        <w:t xml:space="preserve">Utilizzo di un processo di </w:t>
+      </w:r>
+      <w:proofErr w:type="spellStart"/>
+      <w:r>
+        <w:rPr>
+          <w:rFonts w:ascii="Garamond" w:eastAsia="Garamond" w:hAnsi="Garamond" w:cs="Garamond"/>
+          <w:color w:val="000000"/>
+          <w:sz w:val="24"/>
+          <w:szCs w:val="24"/>
+        </w:rPr>
+        <w:t>Continuous</w:t>
+      </w:r>
+      <w:proofErr w:type="spellEnd"/>
+      <w:r>
+        <w:rPr>
+          <w:rFonts w:ascii="Garamond" w:eastAsia="Garamond" w:hAnsi="Garamond" w:cs="Garamond"/>
+          <w:color w:val="000000"/>
+          <w:sz w:val="24"/>
+          <w:szCs w:val="24"/>
+        </w:rPr>
+        <w:t xml:space="preserve"> Integration, tramite l’utilizzo di Travis. </w:t>
       </w:r>
     </w:p>
     <w:p>

--- a/SOW/NC05_SOW.docx
+++ b/SOW/NC05_SOW.docx
@@ -1096,15 +1096,6 @@
           <w:sz w:val="36"/>
           <w:szCs w:val="36"/>
         </w:rPr>
-        <w:t xml:space="preserve"> </w:t>
-      </w:r>
-      <w:r>
-        <w:rPr>
-          <w:rFonts w:ascii="Century Gothic" w:eastAsia="Century Gothic" w:hAnsi="Century Gothic" w:cs="Century Gothic"/>
-          <w:color w:val="1F4E79"/>
-          <w:sz w:val="36"/>
-          <w:szCs w:val="36"/>
-        </w:rPr>
         <w:t>Piano Strategico/Strategic Plan</w:t>
       </w:r>
     </w:p>
@@ -1561,10 +1552,997 @@
         <w:spacing w:after="0" w:line="360" w:lineRule="auto"/>
         <w:jc w:val="both"/>
         <w:rPr>
-          <w:rFonts w:ascii="Arial" w:eastAsia="Arial" w:hAnsi="Arial" w:cs="Arial"/>
-          <w:color w:val="000000"/>
-        </w:rPr>
-      </w:pPr>
+          <w:rFonts w:ascii="Garamond" w:eastAsia="Garamond" w:hAnsi="Garamond" w:cs="Garamond"/>
+          <w:b/>
+          <w:bCs/>
+          <w:color w:val="000000"/>
+          <w:sz w:val="24"/>
+          <w:szCs w:val="24"/>
+        </w:rPr>
+      </w:pPr>
+    </w:p>
+    <w:p>
+      <w:pPr>
+        <w:pBdr>
+          <w:top w:val="nil"/>
+          <w:left w:val="nil"/>
+          <w:bottom w:val="nil"/>
+          <w:right w:val="nil"/>
+          <w:between w:val="nil"/>
+        </w:pBdr>
+        <w:spacing w:after="0" w:line="360" w:lineRule="auto"/>
+        <w:jc w:val="both"/>
+        <w:rPr>
+          <w:rFonts w:ascii="Garamond" w:eastAsia="Garamond" w:hAnsi="Garamond" w:cs="Garamond"/>
+          <w:b/>
+          <w:bCs/>
+          <w:color w:val="000000"/>
+          <w:sz w:val="24"/>
+          <w:szCs w:val="24"/>
+        </w:rPr>
+      </w:pPr>
+      <w:r>
+        <w:rPr>
+          <w:rFonts w:ascii="Garamond" w:eastAsia="Garamond" w:hAnsi="Garamond" w:cs="Garamond"/>
+          <w:b/>
+          <w:bCs/>
+          <w:color w:val="000000"/>
+          <w:sz w:val="24"/>
+          <w:szCs w:val="24"/>
+        </w:rPr>
+        <w:lastRenderedPageBreak/>
+        <w:t>Scenario 1: ACQUISTO</w:t>
+      </w:r>
+      <w:r>
+        <w:rPr>
+          <w:rFonts w:ascii="Garamond" w:eastAsia="Garamond" w:hAnsi="Garamond" w:cs="Garamond"/>
+          <w:b/>
+          <w:bCs/>
+          <w:color w:val="000000"/>
+          <w:sz w:val="24"/>
+          <w:szCs w:val="24"/>
+        </w:rPr>
+        <w:t xml:space="preserve"> CON SUCCESSO</w:t>
+      </w:r>
+    </w:p>
+    <w:p>
+      <w:pPr>
+        <w:pBdr>
+          <w:top w:val="nil"/>
+          <w:left w:val="nil"/>
+          <w:bottom w:val="nil"/>
+          <w:right w:val="nil"/>
+          <w:between w:val="nil"/>
+        </w:pBdr>
+        <w:spacing w:after="0" w:line="360" w:lineRule="auto"/>
+        <w:jc w:val="both"/>
+        <w:rPr>
+          <w:rFonts w:ascii="Garamond" w:eastAsia="Garamond" w:hAnsi="Garamond" w:cs="Garamond"/>
+          <w:color w:val="000000"/>
+          <w:sz w:val="24"/>
+          <w:szCs w:val="24"/>
+        </w:rPr>
+      </w:pPr>
+      <w:r>
+        <w:rPr>
+          <w:rFonts w:ascii="Garamond" w:eastAsia="Garamond" w:hAnsi="Garamond" w:cs="Garamond"/>
+          <w:color w:val="000000"/>
+          <w:sz w:val="24"/>
+          <w:szCs w:val="24"/>
+        </w:rPr>
+        <w:t>Aurora è una lettrice forte di 30 anni. Uno dei suoi argomenti preferiti del momento è l’antropologia, e ha deciso di acquistare “Sud e Magia” di Ernesto De Martino</w:t>
+      </w:r>
+      <w:r>
+        <w:rPr>
+          <w:rFonts w:ascii="Garamond" w:eastAsia="Garamond" w:hAnsi="Garamond" w:cs="Garamond"/>
+          <w:color w:val="000000"/>
+          <w:sz w:val="24"/>
+          <w:szCs w:val="24"/>
+        </w:rPr>
+        <w:t>.</w:t>
+      </w:r>
+    </w:p>
+    <w:p>
+      <w:pPr>
+        <w:pBdr>
+          <w:top w:val="nil"/>
+          <w:left w:val="nil"/>
+          <w:bottom w:val="nil"/>
+          <w:right w:val="nil"/>
+          <w:between w:val="nil"/>
+        </w:pBdr>
+        <w:spacing w:after="0" w:line="360" w:lineRule="auto"/>
+        <w:jc w:val="both"/>
+        <w:rPr>
+          <w:rFonts w:ascii="Garamond" w:eastAsia="Garamond" w:hAnsi="Garamond" w:cs="Garamond"/>
+          <w:color w:val="000000"/>
+          <w:sz w:val="24"/>
+          <w:szCs w:val="24"/>
+        </w:rPr>
+      </w:pPr>
+      <w:r>
+        <w:rPr>
+          <w:rFonts w:ascii="Garamond" w:eastAsia="Garamond" w:hAnsi="Garamond" w:cs="Garamond"/>
+          <w:color w:val="000000"/>
+          <w:sz w:val="24"/>
+          <w:szCs w:val="24"/>
+        </w:rPr>
+        <w:t xml:space="preserve">Aurora è costretta a recarsi in libreria per poter acquistare il libro. </w:t>
+      </w:r>
+    </w:p>
+    <w:p>
+      <w:pPr>
+        <w:pBdr>
+          <w:top w:val="nil"/>
+          <w:left w:val="nil"/>
+          <w:bottom w:val="nil"/>
+          <w:right w:val="nil"/>
+          <w:between w:val="nil"/>
+        </w:pBdr>
+        <w:spacing w:after="0" w:line="360" w:lineRule="auto"/>
+        <w:jc w:val="both"/>
+        <w:rPr>
+          <w:rFonts w:ascii="Garamond" w:eastAsia="Garamond" w:hAnsi="Garamond" w:cs="Garamond"/>
+          <w:color w:val="000000"/>
+          <w:sz w:val="24"/>
+          <w:szCs w:val="24"/>
+        </w:rPr>
+      </w:pPr>
+      <w:r>
+        <w:rPr>
+          <w:rFonts w:ascii="Garamond" w:eastAsia="Garamond" w:hAnsi="Garamond" w:cs="Garamond"/>
+          <w:color w:val="000000"/>
+          <w:sz w:val="24"/>
+          <w:szCs w:val="24"/>
+        </w:rPr>
+        <w:t xml:space="preserve">Cerca tra gli scaffali il </w:t>
+      </w:r>
+      <w:r>
+        <w:rPr>
+          <w:rFonts w:ascii="Garamond" w:eastAsia="Garamond" w:hAnsi="Garamond" w:cs="Garamond"/>
+          <w:color w:val="000000"/>
+          <w:sz w:val="24"/>
+          <w:szCs w:val="24"/>
+        </w:rPr>
+        <w:t>testo ma non riesce a trovalo. A questo punto, scoraggiata</w:t>
+      </w:r>
+      <w:r>
+        <w:rPr>
+          <w:rFonts w:ascii="Garamond" w:eastAsia="Garamond" w:hAnsi="Garamond" w:cs="Garamond"/>
+          <w:color w:val="000000"/>
+          <w:sz w:val="24"/>
+          <w:szCs w:val="24"/>
+        </w:rPr>
+        <w:t xml:space="preserve"> si dirige al bancone per </w:t>
+      </w:r>
+      <w:r>
+        <w:rPr>
+          <w:rFonts w:ascii="Garamond" w:eastAsia="Garamond" w:hAnsi="Garamond" w:cs="Garamond"/>
+          <w:color w:val="000000"/>
+          <w:sz w:val="24"/>
+          <w:szCs w:val="24"/>
+        </w:rPr>
+        <w:t>chiedere se il libro da lei cercato è disponibile</w:t>
+      </w:r>
+      <w:r>
+        <w:rPr>
+          <w:rFonts w:ascii="Garamond" w:eastAsia="Garamond" w:hAnsi="Garamond" w:cs="Garamond"/>
+          <w:color w:val="000000"/>
+          <w:sz w:val="24"/>
+          <w:szCs w:val="24"/>
+        </w:rPr>
+        <w:t xml:space="preserve">. </w:t>
+      </w:r>
+    </w:p>
+    <w:p>
+      <w:pPr>
+        <w:pBdr>
+          <w:top w:val="nil"/>
+          <w:left w:val="nil"/>
+          <w:bottom w:val="nil"/>
+          <w:right w:val="nil"/>
+          <w:between w:val="nil"/>
+        </w:pBdr>
+        <w:spacing w:after="0" w:line="360" w:lineRule="auto"/>
+        <w:jc w:val="both"/>
+        <w:rPr>
+          <w:rFonts w:ascii="Garamond" w:eastAsia="Garamond" w:hAnsi="Garamond" w:cs="Garamond"/>
+          <w:color w:val="000000"/>
+          <w:sz w:val="24"/>
+          <w:szCs w:val="24"/>
+        </w:rPr>
+      </w:pPr>
+      <w:r>
+        <w:rPr>
+          <w:rFonts w:ascii="Garamond" w:eastAsia="Garamond" w:hAnsi="Garamond" w:cs="Garamond"/>
+          <w:color w:val="000000"/>
+          <w:sz w:val="24"/>
+          <w:szCs w:val="24"/>
+        </w:rPr>
+        <w:t xml:space="preserve">Il negoziante controlla nel magazzino se è disponibile tale tomo, lo trova e riferisce ad </w:t>
+      </w:r>
+      <w:r>
+        <w:rPr>
+          <w:rFonts w:ascii="Garamond" w:eastAsia="Garamond" w:hAnsi="Garamond" w:cs="Garamond"/>
+          <w:color w:val="000000"/>
+          <w:sz w:val="24"/>
+          <w:szCs w:val="24"/>
+        </w:rPr>
+        <w:t>Aurora</w:t>
+      </w:r>
+      <w:r>
+        <w:rPr>
+          <w:rFonts w:ascii="Garamond" w:eastAsia="Garamond" w:hAnsi="Garamond" w:cs="Garamond"/>
+          <w:color w:val="000000"/>
+          <w:sz w:val="24"/>
+          <w:szCs w:val="24"/>
+        </w:rPr>
+        <w:t xml:space="preserve"> il </w:t>
+      </w:r>
+      <w:r>
+        <w:rPr>
+          <w:rFonts w:ascii="Garamond" w:eastAsia="Garamond" w:hAnsi="Garamond" w:cs="Garamond"/>
+          <w:color w:val="000000"/>
+          <w:sz w:val="24"/>
+          <w:szCs w:val="24"/>
+        </w:rPr>
+        <w:t>prezzo</w:t>
+      </w:r>
+      <w:r>
+        <w:rPr>
+          <w:rFonts w:ascii="Garamond" w:eastAsia="Garamond" w:hAnsi="Garamond" w:cs="Garamond"/>
+          <w:color w:val="000000"/>
+          <w:sz w:val="24"/>
+          <w:szCs w:val="24"/>
+        </w:rPr>
+        <w:t xml:space="preserve"> </w:t>
+      </w:r>
+      <w:r>
+        <w:rPr>
+          <w:rFonts w:ascii="Garamond" w:eastAsia="Garamond" w:hAnsi="Garamond" w:cs="Garamond"/>
+          <w:color w:val="000000"/>
+          <w:sz w:val="24"/>
+          <w:szCs w:val="24"/>
+        </w:rPr>
+        <w:t xml:space="preserve">di </w:t>
+      </w:r>
+      <w:r>
+        <w:rPr>
+          <w:rFonts w:ascii="Garamond" w:eastAsia="Garamond" w:hAnsi="Garamond" w:cs="Garamond"/>
+          <w:color w:val="000000"/>
+          <w:sz w:val="24"/>
+          <w:szCs w:val="24"/>
+        </w:rPr>
+        <w:t xml:space="preserve">10€ e che non può pagare con altri metodi se non con soldi liquidi, essendo il negozio sprovvisto di qualsiasi forma di pagamento smart. </w:t>
+      </w:r>
+    </w:p>
+    <w:p>
+      <w:pPr>
+        <w:pBdr>
+          <w:top w:val="nil"/>
+          <w:left w:val="nil"/>
+          <w:bottom w:val="nil"/>
+          <w:right w:val="nil"/>
+          <w:between w:val="nil"/>
+        </w:pBdr>
+        <w:spacing w:after="0" w:line="360" w:lineRule="auto"/>
+        <w:jc w:val="both"/>
+        <w:rPr>
+          <w:rFonts w:ascii="Garamond" w:eastAsia="Garamond" w:hAnsi="Garamond" w:cs="Garamond"/>
+          <w:color w:val="000000"/>
+          <w:sz w:val="24"/>
+          <w:szCs w:val="24"/>
+        </w:rPr>
+      </w:pPr>
+      <w:proofErr w:type="gramStart"/>
+      <w:r>
+        <w:rPr>
+          <w:rFonts w:ascii="Garamond" w:eastAsia="Garamond" w:hAnsi="Garamond" w:cs="Garamond"/>
+          <w:color w:val="000000"/>
+          <w:sz w:val="24"/>
+          <w:szCs w:val="24"/>
+        </w:rPr>
+        <w:t>Aurora quindi</w:t>
+      </w:r>
+      <w:proofErr w:type="gramEnd"/>
+      <w:r>
+        <w:rPr>
+          <w:rFonts w:ascii="Garamond" w:eastAsia="Garamond" w:hAnsi="Garamond" w:cs="Garamond"/>
+          <w:color w:val="000000"/>
+          <w:sz w:val="24"/>
+          <w:szCs w:val="24"/>
+        </w:rPr>
+        <w:t xml:space="preserve"> prende i soldi è li porge al negoziante il quale dà ad Aurora sia il libro che lo scontrino.</w:t>
+      </w:r>
+    </w:p>
+    <w:p>
+      <w:pPr>
+        <w:pBdr>
+          <w:top w:val="nil"/>
+          <w:left w:val="nil"/>
+          <w:bottom w:val="nil"/>
+          <w:right w:val="nil"/>
+          <w:between w:val="nil"/>
+        </w:pBdr>
+        <w:spacing w:after="0" w:line="360" w:lineRule="auto"/>
+        <w:jc w:val="both"/>
+        <w:rPr>
+          <w:rFonts w:ascii="Garamond" w:eastAsia="Garamond" w:hAnsi="Garamond" w:cs="Garamond"/>
+          <w:color w:val="000000"/>
+          <w:sz w:val="24"/>
+          <w:szCs w:val="24"/>
+        </w:rPr>
+      </w:pPr>
+      <w:r>
+        <w:rPr>
+          <w:rFonts w:ascii="Garamond" w:eastAsia="Garamond" w:hAnsi="Garamond" w:cs="Garamond"/>
+          <w:color w:val="000000"/>
+          <w:sz w:val="24"/>
+          <w:szCs w:val="24"/>
+        </w:rPr>
+        <w:t>A questo punto Aurora</w:t>
+      </w:r>
+      <w:r>
+        <w:rPr>
+          <w:rFonts w:ascii="Garamond" w:eastAsia="Garamond" w:hAnsi="Garamond" w:cs="Garamond"/>
+          <w:color w:val="000000"/>
+          <w:sz w:val="24"/>
+          <w:szCs w:val="24"/>
+        </w:rPr>
+        <w:t xml:space="preserve"> </w:t>
+      </w:r>
+      <w:proofErr w:type="gramStart"/>
+      <w:r>
+        <w:rPr>
+          <w:rFonts w:ascii="Garamond" w:eastAsia="Garamond" w:hAnsi="Garamond" w:cs="Garamond"/>
+          <w:color w:val="000000"/>
+          <w:sz w:val="24"/>
+          <w:szCs w:val="24"/>
+        </w:rPr>
+        <w:t>e</w:t>
+      </w:r>
+      <w:proofErr w:type="gramEnd"/>
+      <w:r>
+        <w:rPr>
+          <w:rFonts w:ascii="Garamond" w:eastAsia="Garamond" w:hAnsi="Garamond" w:cs="Garamond"/>
+          <w:color w:val="000000"/>
+          <w:sz w:val="24"/>
+          <w:szCs w:val="24"/>
+        </w:rPr>
+        <w:t xml:space="preserve"> esce dal negozio</w:t>
+      </w:r>
+      <w:r>
+        <w:rPr>
+          <w:rFonts w:ascii="Garamond" w:eastAsia="Garamond" w:hAnsi="Garamond" w:cs="Garamond"/>
+          <w:color w:val="000000"/>
+          <w:sz w:val="24"/>
+          <w:szCs w:val="24"/>
+        </w:rPr>
+        <w:t xml:space="preserve"> e torna a casa</w:t>
+      </w:r>
+      <w:r>
+        <w:rPr>
+          <w:rFonts w:ascii="Garamond" w:eastAsia="Garamond" w:hAnsi="Garamond" w:cs="Garamond"/>
+          <w:color w:val="000000"/>
+          <w:sz w:val="24"/>
+          <w:szCs w:val="24"/>
+        </w:rPr>
+        <w:t>.</w:t>
+      </w:r>
+    </w:p>
+    <w:p>
+      <w:pPr>
+        <w:pBdr>
+          <w:top w:val="nil"/>
+          <w:left w:val="nil"/>
+          <w:bottom w:val="nil"/>
+          <w:right w:val="nil"/>
+          <w:between w:val="nil"/>
+        </w:pBdr>
+        <w:spacing w:after="0" w:line="360" w:lineRule="auto"/>
+        <w:jc w:val="both"/>
+        <w:rPr>
+          <w:rFonts w:ascii="Garamond" w:eastAsia="Garamond" w:hAnsi="Garamond" w:cs="Garamond"/>
+          <w:color w:val="000000"/>
+          <w:sz w:val="24"/>
+          <w:szCs w:val="24"/>
+        </w:rPr>
+      </w:pPr>
+    </w:p>
+    <w:p>
+      <w:pPr>
+        <w:pBdr>
+          <w:top w:val="nil"/>
+          <w:left w:val="nil"/>
+          <w:bottom w:val="nil"/>
+          <w:right w:val="nil"/>
+          <w:between w:val="nil"/>
+        </w:pBdr>
+        <w:spacing w:after="0" w:line="360" w:lineRule="auto"/>
+        <w:jc w:val="both"/>
+        <w:rPr>
+          <w:rFonts w:ascii="Garamond" w:eastAsia="Garamond" w:hAnsi="Garamond" w:cs="Garamond"/>
+          <w:b/>
+          <w:bCs/>
+          <w:color w:val="000000"/>
+          <w:sz w:val="24"/>
+          <w:szCs w:val="24"/>
+        </w:rPr>
+      </w:pPr>
+      <w:r>
+        <w:rPr>
+          <w:rFonts w:ascii="Garamond" w:eastAsia="Garamond" w:hAnsi="Garamond" w:cs="Garamond"/>
+          <w:b/>
+          <w:bCs/>
+          <w:color w:val="000000"/>
+          <w:sz w:val="24"/>
+          <w:szCs w:val="24"/>
+        </w:rPr>
+        <w:t xml:space="preserve">Scenario </w:t>
+      </w:r>
+      <w:r>
+        <w:rPr>
+          <w:rFonts w:ascii="Garamond" w:eastAsia="Garamond" w:hAnsi="Garamond" w:cs="Garamond"/>
+          <w:b/>
+          <w:bCs/>
+          <w:color w:val="000000"/>
+          <w:sz w:val="24"/>
+          <w:szCs w:val="24"/>
+        </w:rPr>
+        <w:t>2</w:t>
+      </w:r>
+      <w:r>
+        <w:rPr>
+          <w:rFonts w:ascii="Garamond" w:eastAsia="Garamond" w:hAnsi="Garamond" w:cs="Garamond"/>
+          <w:b/>
+          <w:bCs/>
+          <w:color w:val="000000"/>
+          <w:sz w:val="24"/>
+          <w:szCs w:val="24"/>
+        </w:rPr>
+        <w:t>: ACQUISTO</w:t>
+      </w:r>
+      <w:r>
+        <w:rPr>
+          <w:rFonts w:ascii="Garamond" w:eastAsia="Garamond" w:hAnsi="Garamond" w:cs="Garamond"/>
+          <w:b/>
+          <w:bCs/>
+          <w:color w:val="000000"/>
+          <w:sz w:val="24"/>
+          <w:szCs w:val="24"/>
+        </w:rPr>
+        <w:t xml:space="preserve"> CON </w:t>
+      </w:r>
+      <w:r>
+        <w:rPr>
+          <w:rFonts w:ascii="Garamond" w:eastAsia="Garamond" w:hAnsi="Garamond" w:cs="Garamond"/>
+          <w:b/>
+          <w:bCs/>
+          <w:color w:val="000000"/>
+          <w:sz w:val="24"/>
+          <w:szCs w:val="24"/>
+        </w:rPr>
+        <w:t>FALLIMENTO</w:t>
+      </w:r>
+    </w:p>
+    <w:p>
+      <w:pPr>
+        <w:pBdr>
+          <w:top w:val="nil"/>
+          <w:left w:val="nil"/>
+          <w:bottom w:val="nil"/>
+          <w:right w:val="nil"/>
+          <w:between w:val="nil"/>
+        </w:pBdr>
+        <w:spacing w:after="0" w:line="360" w:lineRule="auto"/>
+        <w:jc w:val="both"/>
+        <w:rPr>
+          <w:rFonts w:ascii="Garamond" w:eastAsia="Garamond" w:hAnsi="Garamond" w:cs="Garamond"/>
+          <w:color w:val="000000"/>
+          <w:sz w:val="24"/>
+          <w:szCs w:val="24"/>
+        </w:rPr>
+      </w:pPr>
+      <w:r>
+        <w:rPr>
+          <w:rFonts w:ascii="Garamond" w:eastAsia="Garamond" w:hAnsi="Garamond" w:cs="Garamond"/>
+          <w:color w:val="000000"/>
+          <w:sz w:val="24"/>
+          <w:szCs w:val="24"/>
+        </w:rPr>
+        <w:t>Giuseppe</w:t>
+      </w:r>
+      <w:r>
+        <w:rPr>
+          <w:rFonts w:ascii="Garamond" w:eastAsia="Garamond" w:hAnsi="Garamond" w:cs="Garamond"/>
+          <w:color w:val="000000"/>
+          <w:sz w:val="24"/>
+          <w:szCs w:val="24"/>
+        </w:rPr>
+        <w:t xml:space="preserve"> è un lett</w:t>
+      </w:r>
+      <w:r>
+        <w:rPr>
+          <w:rFonts w:ascii="Garamond" w:eastAsia="Garamond" w:hAnsi="Garamond" w:cs="Garamond"/>
+          <w:color w:val="000000"/>
+          <w:sz w:val="24"/>
+          <w:szCs w:val="24"/>
+        </w:rPr>
+        <w:t>ore</w:t>
+      </w:r>
+      <w:r>
+        <w:rPr>
+          <w:rFonts w:ascii="Garamond" w:eastAsia="Garamond" w:hAnsi="Garamond" w:cs="Garamond"/>
+          <w:color w:val="000000"/>
+          <w:sz w:val="24"/>
+          <w:szCs w:val="24"/>
+        </w:rPr>
+        <w:t xml:space="preserve"> di </w:t>
+      </w:r>
+      <w:r>
+        <w:rPr>
+          <w:rFonts w:ascii="Garamond" w:eastAsia="Garamond" w:hAnsi="Garamond" w:cs="Garamond"/>
+          <w:color w:val="000000"/>
+          <w:sz w:val="24"/>
+          <w:szCs w:val="24"/>
+        </w:rPr>
+        <w:t>21</w:t>
+      </w:r>
+      <w:r>
+        <w:rPr>
+          <w:rFonts w:ascii="Garamond" w:eastAsia="Garamond" w:hAnsi="Garamond" w:cs="Garamond"/>
+          <w:color w:val="000000"/>
+          <w:sz w:val="24"/>
+          <w:szCs w:val="24"/>
+        </w:rPr>
+        <w:t xml:space="preserve"> anni. </w:t>
+      </w:r>
+      <w:r>
+        <w:rPr>
+          <w:rFonts w:ascii="Garamond" w:eastAsia="Garamond" w:hAnsi="Garamond" w:cs="Garamond"/>
+          <w:color w:val="000000"/>
+          <w:sz w:val="24"/>
+          <w:szCs w:val="24"/>
+        </w:rPr>
+        <w:t>Appassionato di fumetti e manga</w:t>
+      </w:r>
+      <w:r>
+        <w:rPr>
+          <w:rFonts w:ascii="Garamond" w:eastAsia="Garamond" w:hAnsi="Garamond" w:cs="Garamond"/>
+          <w:color w:val="000000"/>
+          <w:sz w:val="24"/>
+          <w:szCs w:val="24"/>
+        </w:rPr>
+        <w:t xml:space="preserve">, e ha deciso di acquistare </w:t>
+      </w:r>
+      <w:r>
+        <w:rPr>
+          <w:rFonts w:ascii="Garamond" w:eastAsia="Garamond" w:hAnsi="Garamond" w:cs="Garamond"/>
+          <w:color w:val="000000"/>
+          <w:sz w:val="24"/>
+          <w:szCs w:val="24"/>
+        </w:rPr>
+        <w:t xml:space="preserve">un nuovo volume della sua serie preferita </w:t>
+      </w:r>
+      <w:r>
+        <w:rPr>
+          <w:rFonts w:ascii="Garamond" w:eastAsia="Garamond" w:hAnsi="Garamond" w:cs="Garamond"/>
+          <w:color w:val="000000"/>
+          <w:sz w:val="24"/>
+          <w:szCs w:val="24"/>
+        </w:rPr>
+        <w:t>“</w:t>
+      </w:r>
+      <w:proofErr w:type="spellStart"/>
+      <w:r>
+        <w:rPr>
+          <w:rFonts w:ascii="Garamond" w:eastAsia="Garamond" w:hAnsi="Garamond" w:cs="Garamond"/>
+          <w:color w:val="000000"/>
+          <w:sz w:val="24"/>
+          <w:szCs w:val="24"/>
+        </w:rPr>
+        <w:t>JOJO’s</w:t>
+      </w:r>
+      <w:proofErr w:type="spellEnd"/>
+      <w:r>
+        <w:rPr>
+          <w:rFonts w:ascii="Garamond" w:eastAsia="Garamond" w:hAnsi="Garamond" w:cs="Garamond"/>
+          <w:color w:val="000000"/>
+          <w:sz w:val="24"/>
+          <w:szCs w:val="24"/>
+        </w:rPr>
+        <w:t xml:space="preserve"> bizzarre </w:t>
+      </w:r>
+      <w:proofErr w:type="spellStart"/>
+      <w:r>
+        <w:rPr>
+          <w:rFonts w:ascii="Garamond" w:eastAsia="Garamond" w:hAnsi="Garamond" w:cs="Garamond"/>
+          <w:color w:val="000000"/>
+          <w:sz w:val="24"/>
+          <w:szCs w:val="24"/>
+        </w:rPr>
+        <w:t>advanture</w:t>
+      </w:r>
+      <w:proofErr w:type="spellEnd"/>
+      <w:r>
+        <w:rPr>
+          <w:rFonts w:ascii="Garamond" w:eastAsia="Garamond" w:hAnsi="Garamond" w:cs="Garamond"/>
+          <w:color w:val="000000"/>
+          <w:sz w:val="24"/>
+          <w:szCs w:val="24"/>
+        </w:rPr>
+        <w:t>” di</w:t>
+      </w:r>
+      <w:r>
+        <w:rPr>
+          <w:rFonts w:ascii="Garamond" w:eastAsia="Garamond" w:hAnsi="Garamond" w:cs="Garamond"/>
+          <w:color w:val="000000"/>
+          <w:sz w:val="24"/>
+          <w:szCs w:val="24"/>
+        </w:rPr>
+        <w:t xml:space="preserve"> </w:t>
+      </w:r>
+      <w:proofErr w:type="spellStart"/>
+      <w:r>
+        <w:rPr>
+          <w:rFonts w:ascii="Garamond" w:eastAsia="Garamond" w:hAnsi="Garamond" w:cs="Garamond"/>
+          <w:color w:val="000000"/>
+          <w:sz w:val="24"/>
+          <w:szCs w:val="24"/>
+        </w:rPr>
+        <w:t>Hirohiko</w:t>
+      </w:r>
+      <w:proofErr w:type="spellEnd"/>
+      <w:r>
+        <w:rPr>
+          <w:rFonts w:ascii="Garamond" w:eastAsia="Garamond" w:hAnsi="Garamond" w:cs="Garamond"/>
+          <w:color w:val="000000"/>
+          <w:sz w:val="24"/>
+          <w:szCs w:val="24"/>
+        </w:rPr>
+        <w:t xml:space="preserve"> </w:t>
+      </w:r>
+      <w:proofErr w:type="spellStart"/>
+      <w:r>
+        <w:rPr>
+          <w:rFonts w:ascii="Garamond" w:eastAsia="Garamond" w:hAnsi="Garamond" w:cs="Garamond"/>
+          <w:color w:val="000000"/>
+          <w:sz w:val="24"/>
+          <w:szCs w:val="24"/>
+        </w:rPr>
+        <w:t>Araki</w:t>
+      </w:r>
+      <w:proofErr w:type="spellEnd"/>
+      <w:r>
+        <w:rPr>
+          <w:rFonts w:ascii="Garamond" w:eastAsia="Garamond" w:hAnsi="Garamond" w:cs="Garamond"/>
+          <w:color w:val="000000"/>
+          <w:sz w:val="24"/>
+          <w:szCs w:val="24"/>
+        </w:rPr>
+        <w:t>.</w:t>
+      </w:r>
+    </w:p>
+    <w:p>
+      <w:pPr>
+        <w:pBdr>
+          <w:top w:val="nil"/>
+          <w:left w:val="nil"/>
+          <w:bottom w:val="nil"/>
+          <w:right w:val="nil"/>
+          <w:between w:val="nil"/>
+        </w:pBdr>
+        <w:spacing w:after="0" w:line="360" w:lineRule="auto"/>
+        <w:jc w:val="both"/>
+        <w:rPr>
+          <w:rFonts w:ascii="Garamond" w:eastAsia="Garamond" w:hAnsi="Garamond" w:cs="Garamond"/>
+          <w:color w:val="000000"/>
+          <w:sz w:val="24"/>
+          <w:szCs w:val="24"/>
+        </w:rPr>
+      </w:pPr>
+      <w:r>
+        <w:rPr>
+          <w:rFonts w:ascii="Garamond" w:eastAsia="Garamond" w:hAnsi="Garamond" w:cs="Garamond"/>
+          <w:color w:val="000000"/>
+          <w:sz w:val="24"/>
+          <w:szCs w:val="24"/>
+        </w:rPr>
+        <w:t>Giuseppe</w:t>
+      </w:r>
+      <w:r>
+        <w:rPr>
+          <w:rFonts w:ascii="Garamond" w:eastAsia="Garamond" w:hAnsi="Garamond" w:cs="Garamond"/>
+          <w:color w:val="000000"/>
+          <w:sz w:val="24"/>
+          <w:szCs w:val="24"/>
+        </w:rPr>
+        <w:t xml:space="preserve"> </w:t>
+      </w:r>
+      <w:proofErr w:type="gramStart"/>
+      <w:r>
+        <w:rPr>
+          <w:rFonts w:ascii="Garamond" w:eastAsia="Garamond" w:hAnsi="Garamond" w:cs="Garamond"/>
+          <w:color w:val="000000"/>
+          <w:sz w:val="24"/>
+          <w:szCs w:val="24"/>
+        </w:rPr>
+        <w:t>è costrett</w:t>
+      </w:r>
+      <w:r>
+        <w:rPr>
+          <w:rFonts w:ascii="Garamond" w:eastAsia="Garamond" w:hAnsi="Garamond" w:cs="Garamond"/>
+          <w:color w:val="000000"/>
+          <w:sz w:val="24"/>
+          <w:szCs w:val="24"/>
+        </w:rPr>
+        <w:t>a</w:t>
+      </w:r>
+      <w:proofErr w:type="gramEnd"/>
+      <w:r>
+        <w:rPr>
+          <w:rFonts w:ascii="Garamond" w:eastAsia="Garamond" w:hAnsi="Garamond" w:cs="Garamond"/>
+          <w:color w:val="000000"/>
+          <w:sz w:val="24"/>
+          <w:szCs w:val="24"/>
+        </w:rPr>
+        <w:t xml:space="preserve"> a recarsi in libreria per poter acquistare il </w:t>
+      </w:r>
+      <w:r>
+        <w:rPr>
+          <w:rFonts w:ascii="Garamond" w:eastAsia="Garamond" w:hAnsi="Garamond" w:cs="Garamond"/>
+          <w:color w:val="000000"/>
+          <w:sz w:val="24"/>
+          <w:szCs w:val="24"/>
+        </w:rPr>
+        <w:t>fumetto</w:t>
+      </w:r>
+      <w:r>
+        <w:rPr>
+          <w:rFonts w:ascii="Garamond" w:eastAsia="Garamond" w:hAnsi="Garamond" w:cs="Garamond"/>
+          <w:color w:val="000000"/>
+          <w:sz w:val="24"/>
+          <w:szCs w:val="24"/>
+        </w:rPr>
+        <w:t xml:space="preserve">. </w:t>
+      </w:r>
+    </w:p>
+    <w:p>
+      <w:pPr>
+        <w:pBdr>
+          <w:top w:val="nil"/>
+          <w:left w:val="nil"/>
+          <w:bottom w:val="nil"/>
+          <w:right w:val="nil"/>
+          <w:between w:val="nil"/>
+        </w:pBdr>
+        <w:spacing w:after="0" w:line="360" w:lineRule="auto"/>
+        <w:jc w:val="both"/>
+        <w:rPr>
+          <w:rFonts w:ascii="Garamond" w:eastAsia="Garamond" w:hAnsi="Garamond" w:cs="Garamond"/>
+          <w:color w:val="000000"/>
+          <w:sz w:val="24"/>
+          <w:szCs w:val="24"/>
+        </w:rPr>
+      </w:pPr>
+      <w:r>
+        <w:rPr>
+          <w:rFonts w:ascii="Garamond" w:eastAsia="Garamond" w:hAnsi="Garamond" w:cs="Garamond"/>
+          <w:color w:val="000000"/>
+          <w:sz w:val="24"/>
+          <w:szCs w:val="24"/>
+        </w:rPr>
+        <w:t>Cerca tra gli scaffali il testo ma non riesce a trovalo. A questo punto, scoraggiat</w:t>
+      </w:r>
+      <w:r>
+        <w:rPr>
+          <w:rFonts w:ascii="Garamond" w:eastAsia="Garamond" w:hAnsi="Garamond" w:cs="Garamond"/>
+          <w:color w:val="000000"/>
+          <w:sz w:val="24"/>
+          <w:szCs w:val="24"/>
+        </w:rPr>
+        <w:t>o</w:t>
+      </w:r>
+      <w:r>
+        <w:rPr>
+          <w:rFonts w:ascii="Garamond" w:eastAsia="Garamond" w:hAnsi="Garamond" w:cs="Garamond"/>
+          <w:color w:val="000000"/>
+          <w:sz w:val="24"/>
+          <w:szCs w:val="24"/>
+        </w:rPr>
+        <w:t xml:space="preserve"> si dirige al bancone per </w:t>
+      </w:r>
+      <w:r>
+        <w:rPr>
+          <w:rFonts w:ascii="Garamond" w:eastAsia="Garamond" w:hAnsi="Garamond" w:cs="Garamond"/>
+          <w:color w:val="000000"/>
+          <w:sz w:val="24"/>
+          <w:szCs w:val="24"/>
+        </w:rPr>
+        <w:t xml:space="preserve">chiedere se il </w:t>
+      </w:r>
+      <w:r>
+        <w:rPr>
+          <w:rFonts w:ascii="Garamond" w:eastAsia="Garamond" w:hAnsi="Garamond" w:cs="Garamond"/>
+          <w:color w:val="000000"/>
+          <w:sz w:val="24"/>
+          <w:szCs w:val="24"/>
+        </w:rPr>
+        <w:t>fumetto</w:t>
+      </w:r>
+      <w:r>
+        <w:rPr>
+          <w:rFonts w:ascii="Garamond" w:eastAsia="Garamond" w:hAnsi="Garamond" w:cs="Garamond"/>
+          <w:color w:val="000000"/>
+          <w:sz w:val="24"/>
+          <w:szCs w:val="24"/>
+        </w:rPr>
+        <w:t xml:space="preserve"> da l</w:t>
+      </w:r>
+      <w:r>
+        <w:rPr>
+          <w:rFonts w:ascii="Garamond" w:eastAsia="Garamond" w:hAnsi="Garamond" w:cs="Garamond"/>
+          <w:color w:val="000000"/>
+          <w:sz w:val="24"/>
+          <w:szCs w:val="24"/>
+        </w:rPr>
+        <w:t>ui</w:t>
+      </w:r>
+      <w:r>
+        <w:rPr>
+          <w:rFonts w:ascii="Garamond" w:eastAsia="Garamond" w:hAnsi="Garamond" w:cs="Garamond"/>
+          <w:color w:val="000000"/>
+          <w:sz w:val="24"/>
+          <w:szCs w:val="24"/>
+        </w:rPr>
+        <w:t xml:space="preserve"> cercato è disponibile</w:t>
+      </w:r>
+      <w:r>
+        <w:rPr>
+          <w:rFonts w:ascii="Garamond" w:eastAsia="Garamond" w:hAnsi="Garamond" w:cs="Garamond"/>
+          <w:color w:val="000000"/>
+          <w:sz w:val="24"/>
+          <w:szCs w:val="24"/>
+        </w:rPr>
+        <w:t xml:space="preserve">. </w:t>
+      </w:r>
+    </w:p>
+    <w:p>
+      <w:pPr>
+        <w:pBdr>
+          <w:top w:val="nil"/>
+          <w:left w:val="nil"/>
+          <w:bottom w:val="nil"/>
+          <w:right w:val="nil"/>
+          <w:between w:val="nil"/>
+        </w:pBdr>
+        <w:spacing w:after="0" w:line="360" w:lineRule="auto"/>
+        <w:jc w:val="both"/>
+        <w:rPr>
+          <w:rFonts w:ascii="Garamond" w:eastAsia="Garamond" w:hAnsi="Garamond" w:cs="Garamond"/>
+          <w:color w:val="000000"/>
+          <w:sz w:val="24"/>
+          <w:szCs w:val="24"/>
+        </w:rPr>
+      </w:pPr>
+      <w:r>
+        <w:rPr>
+          <w:rFonts w:ascii="Garamond" w:eastAsia="Garamond" w:hAnsi="Garamond" w:cs="Garamond"/>
+          <w:color w:val="000000"/>
+          <w:sz w:val="24"/>
+          <w:szCs w:val="24"/>
+        </w:rPr>
+        <w:t xml:space="preserve">Il negoziante controlla nel magazzino se è disponibile tale tomo, </w:t>
+      </w:r>
+      <w:r>
+        <w:rPr>
+          <w:rFonts w:ascii="Garamond" w:eastAsia="Garamond" w:hAnsi="Garamond" w:cs="Garamond"/>
+          <w:color w:val="000000"/>
+          <w:sz w:val="24"/>
+          <w:szCs w:val="24"/>
+        </w:rPr>
+        <w:t xml:space="preserve">non </w:t>
+      </w:r>
+      <w:r>
+        <w:rPr>
+          <w:rFonts w:ascii="Garamond" w:eastAsia="Garamond" w:hAnsi="Garamond" w:cs="Garamond"/>
+          <w:color w:val="000000"/>
+          <w:sz w:val="24"/>
+          <w:szCs w:val="24"/>
+        </w:rPr>
+        <w:t xml:space="preserve">lo trova e riferisce </w:t>
+      </w:r>
+      <w:r>
+        <w:rPr>
+          <w:rFonts w:ascii="Garamond" w:eastAsia="Garamond" w:hAnsi="Garamond" w:cs="Garamond"/>
+          <w:color w:val="000000"/>
+          <w:sz w:val="24"/>
+          <w:szCs w:val="24"/>
+        </w:rPr>
+        <w:t xml:space="preserve">tale notizia a </w:t>
+      </w:r>
+      <w:r>
+        <w:rPr>
+          <w:rFonts w:ascii="Garamond" w:eastAsia="Garamond" w:hAnsi="Garamond" w:cs="Garamond"/>
+          <w:color w:val="000000"/>
+          <w:sz w:val="24"/>
+          <w:szCs w:val="24"/>
+        </w:rPr>
+        <w:t>Giuseppe</w:t>
+      </w:r>
+      <w:r>
+        <w:rPr>
+          <w:rFonts w:ascii="Garamond" w:eastAsia="Garamond" w:hAnsi="Garamond" w:cs="Garamond"/>
+          <w:color w:val="000000"/>
+          <w:sz w:val="24"/>
+          <w:szCs w:val="24"/>
+        </w:rPr>
+        <w:t xml:space="preserve">. </w:t>
+      </w:r>
+    </w:p>
+    <w:p>
+      <w:pPr>
+        <w:pBdr>
+          <w:top w:val="nil"/>
+          <w:left w:val="nil"/>
+          <w:bottom w:val="nil"/>
+          <w:right w:val="nil"/>
+          <w:between w:val="nil"/>
+        </w:pBdr>
+        <w:spacing w:after="0" w:line="360" w:lineRule="auto"/>
+        <w:jc w:val="both"/>
+        <w:rPr>
+          <w:rFonts w:ascii="Garamond" w:eastAsia="Garamond" w:hAnsi="Garamond" w:cs="Garamond"/>
+          <w:color w:val="000000"/>
+          <w:sz w:val="24"/>
+          <w:szCs w:val="24"/>
+        </w:rPr>
+      </w:pPr>
+      <w:r>
+        <w:rPr>
+          <w:rFonts w:ascii="Garamond" w:eastAsia="Garamond" w:hAnsi="Garamond" w:cs="Garamond"/>
+          <w:color w:val="000000"/>
+          <w:sz w:val="24"/>
+          <w:szCs w:val="24"/>
+        </w:rPr>
+        <w:t>Giuseppe</w:t>
+      </w:r>
+      <w:r>
+        <w:rPr>
+          <w:rFonts w:ascii="Garamond" w:eastAsia="Garamond" w:hAnsi="Garamond" w:cs="Garamond"/>
+          <w:color w:val="000000"/>
+          <w:sz w:val="24"/>
+          <w:szCs w:val="24"/>
+        </w:rPr>
+        <w:t xml:space="preserve"> </w:t>
+      </w:r>
+      <w:r>
+        <w:rPr>
+          <w:rFonts w:ascii="Garamond" w:eastAsia="Garamond" w:hAnsi="Garamond" w:cs="Garamond"/>
+          <w:color w:val="000000"/>
+          <w:sz w:val="24"/>
+          <w:szCs w:val="24"/>
+        </w:rPr>
+        <w:t xml:space="preserve">quindi </w:t>
+      </w:r>
+      <w:r>
+        <w:rPr>
+          <w:rFonts w:ascii="Garamond" w:eastAsia="Garamond" w:hAnsi="Garamond" w:cs="Garamond"/>
+          <w:color w:val="000000"/>
+          <w:sz w:val="24"/>
+          <w:szCs w:val="24"/>
+        </w:rPr>
+        <w:t>rattristato torna a casa a mani vuote avendo parso tempo prezioso</w:t>
+      </w:r>
+      <w:r>
+        <w:rPr>
+          <w:rFonts w:ascii="Garamond" w:eastAsia="Garamond" w:hAnsi="Garamond" w:cs="Garamond"/>
+          <w:color w:val="000000"/>
+          <w:sz w:val="24"/>
+          <w:szCs w:val="24"/>
+        </w:rPr>
+        <w:t>.</w:t>
+      </w:r>
     </w:p>
     <w:p>
       <w:pPr>
@@ -1615,7 +2593,6 @@
           <w:sz w:val="36"/>
           <w:szCs w:val="36"/>
         </w:rPr>
-        <w:lastRenderedPageBreak/>
         <w:t>Data di Inizio e di Fine</w:t>
       </w:r>
     </w:p>
@@ -1924,6 +2901,7 @@
           <w:sz w:val="36"/>
           <w:szCs w:val="36"/>
         </w:rPr>
+        <w:lastRenderedPageBreak/>
         <w:t>Vincoli/</w:t>
       </w:r>
       <w:proofErr w:type="spellStart"/>
@@ -2241,7 +3219,7 @@
           <w:sz w:val="24"/>
           <w:szCs w:val="24"/>
         </w:rPr>
-        <w:t>Slack</w:t>
+        <w:t>Discord</w:t>
       </w:r>
       <w:proofErr w:type="spellEnd"/>
       <w:r>
@@ -2313,10 +3291,6 @@
     </w:p>
     <w:p>
       <w:pPr>
-        <w:numPr>
-          <w:ilvl w:val="0"/>
-          <w:numId w:val="1"/>
-        </w:numPr>
         <w:pBdr>
           <w:top w:val="nil"/>
           <w:left w:val="nil"/>
@@ -2325,37 +3299,9 @@
           <w:between w:val="nil"/>
         </w:pBdr>
         <w:spacing w:after="0" w:line="360" w:lineRule="auto"/>
+        <w:ind w:left="720"/>
         <w:jc w:val="both"/>
       </w:pPr>
-      <w:r>
-        <w:rPr>
-          <w:rFonts w:ascii="Garamond" w:eastAsia="Garamond" w:hAnsi="Garamond" w:cs="Garamond"/>
-          <w:color w:val="000000"/>
-          <w:sz w:val="24"/>
-          <w:szCs w:val="24"/>
-        </w:rPr>
-        <w:t>Parte di progetto con approccio Agile (</w:t>
-      </w:r>
-      <w:proofErr w:type="spellStart"/>
-      <w:r>
-        <w:rPr>
-          <w:rFonts w:ascii="Garamond" w:eastAsia="Garamond" w:hAnsi="Garamond" w:cs="Garamond"/>
-          <w:color w:val="000000"/>
-          <w:sz w:val="24"/>
-          <w:szCs w:val="24"/>
-        </w:rPr>
-        <w:t>Scrum</w:t>
-      </w:r>
-      <w:proofErr w:type="spellEnd"/>
-      <w:r>
-        <w:rPr>
-          <w:rFonts w:ascii="Garamond" w:eastAsia="Garamond" w:hAnsi="Garamond" w:cs="Garamond"/>
-          <w:color w:val="000000"/>
-          <w:sz w:val="24"/>
-          <w:szCs w:val="24"/>
-        </w:rPr>
-        <w:t>)</w:t>
-      </w:r>
     </w:p>
     <w:p>
       <w:pPr>
@@ -2529,6 +3475,20 @@
         </w:rPr>
         <w:t xml:space="preserve"> inferiore ad una soglia da definire (molto bassa).</w:t>
       </w:r>
+    </w:p>
+    <w:p>
+      <w:pPr>
+        <w:pBdr>
+          <w:top w:val="nil"/>
+          <w:left w:val="nil"/>
+          <w:bottom w:val="nil"/>
+          <w:right w:val="nil"/>
+          <w:between w:val="nil"/>
+        </w:pBdr>
+        <w:spacing w:after="0" w:line="360" w:lineRule="auto"/>
+        <w:ind w:left="720"/>
+        <w:jc w:val="both"/>
+      </w:pPr>
     </w:p>
     <w:p>
       <w:pPr>
@@ -4399,7 +5359,7 @@
   <w:style w:type="paragraph" w:default="1" w:styleId="Normale">
     <w:name w:val="Normal"/>
     <w:qFormat/>
-    <w:rsid w:val="00586F2B"/>
+    <w:rsid w:val="004F127D"/>
   </w:style>
   <w:style w:type="paragraph" w:styleId="Titolo1">
     <w:name w:val="heading 1"/>
